--- a/Rapport/Projet Final.docx
+++ b/Rapport/Projet Final.docx
@@ -100,7 +100,7 @@
               </w:tcPr>
               <w:p>
                 <w:pPr>
-                  <w:pStyle w:val="Sansinterligne"/>
+                  <w:pStyle w:val="NoSpacing"/>
                   <w:rPr>
                     <w:color w:val="4472C4" w:themeColor="accent1"/>
                   </w:rPr>
@@ -149,7 +149,7 @@
       <w:sdtContent>
         <w:p>
           <w:pPr>
-            <w:pStyle w:val="En-ttedetabledesmatires"/>
+            <w:pStyle w:val="TOCHeading"/>
           </w:pPr>
         </w:p>
         <w:p>
@@ -168,7 +168,7 @@
         </w:p>
         <w:p>
           <w:pPr>
-            <w:pStyle w:val="En-ttedetabledesmatires"/>
+            <w:pStyle w:val="TOCHeading"/>
             <w:jc w:val="center"/>
           </w:pPr>
           <w:proofErr w:type="spellStart"/>
@@ -180,7 +180,7 @@
         </w:p>
         <w:p>
           <w:pPr>
-            <w:pStyle w:val="TM1"/>
+            <w:pStyle w:val="TOC1"/>
             <w:tabs>
               <w:tab w:val="right" w:leader="dot" w:pos="9062"/>
             </w:tabs>
@@ -199,10 +199,10 @@
           <w:r>
             <w:fldChar w:fldCharType="separate"/>
           </w:r>
-          <w:hyperlink w:anchor="_Toc123499916" w:history="1">
+          <w:hyperlink w:anchor="_Toc123568849" w:history="1">
             <w:r>
               <w:rPr>
-                <w:rStyle w:val="Lienhypertexte"/>
+                <w:rStyle w:val="Hyperlink"/>
                 <w:noProof/>
               </w:rPr>
               <w:t>Introduction</w:t>
@@ -226,7 +226,7 @@
                 <w:noProof/>
                 <w:webHidden/>
               </w:rPr>
-              <w:instrText xml:space="preserve"> PAGEREF _Toc123499916 \h </w:instrText>
+              <w:instrText xml:space="preserve"> PAGEREF _Toc123568849 \h </w:instrText>
             </w:r>
             <w:r>
               <w:rPr>
@@ -246,7 +246,7 @@
                 <w:noProof/>
                 <w:webHidden/>
               </w:rPr>
-              <w:t>2</w:t>
+              <w:t>3</w:t>
             </w:r>
             <w:r>
               <w:rPr>
@@ -259,7 +259,7 @@
         </w:p>
         <w:p>
           <w:pPr>
-            <w:pStyle w:val="TM1"/>
+            <w:pStyle w:val="TOC1"/>
             <w:tabs>
               <w:tab w:val="right" w:leader="dot" w:pos="9062"/>
             </w:tabs>
@@ -269,10 +269,10 @@
               <w:lang w:eastAsia="fr-FR"/>
             </w:rPr>
           </w:pPr>
-          <w:hyperlink w:anchor="_Toc123499917" w:history="1">
+          <w:hyperlink w:anchor="_Toc123568850" w:history="1">
             <w:r>
               <w:rPr>
-                <w:rStyle w:val="Lienhypertexte"/>
+                <w:rStyle w:val="Hyperlink"/>
                 <w:noProof/>
               </w:rPr>
               <w:t>Abstract</w:t>
@@ -296,7 +296,7 @@
                 <w:noProof/>
                 <w:webHidden/>
               </w:rPr>
-              <w:instrText xml:space="preserve"> PAGEREF _Toc123499917 \h </w:instrText>
+              <w:instrText xml:space="preserve"> PAGEREF _Toc123568850 \h </w:instrText>
             </w:r>
             <w:r>
               <w:rPr>
@@ -316,7 +316,7 @@
                 <w:noProof/>
                 <w:webHidden/>
               </w:rPr>
-              <w:t>3</w:t>
+              <w:t>4</w:t>
             </w:r>
             <w:r>
               <w:rPr>
@@ -329,7 +329,7 @@
         </w:p>
         <w:p>
           <w:pPr>
-            <w:pStyle w:val="TM1"/>
+            <w:pStyle w:val="TOC1"/>
             <w:tabs>
               <w:tab w:val="left" w:pos="440"/>
               <w:tab w:val="right" w:leader="dot" w:pos="9062"/>
@@ -340,10 +340,10 @@
               <w:lang w:eastAsia="fr-FR"/>
             </w:rPr>
           </w:pPr>
-          <w:hyperlink w:anchor="_Toc123499918" w:history="1">
+          <w:hyperlink w:anchor="_Toc123568851" w:history="1">
             <w:r>
               <w:rPr>
-                <w:rStyle w:val="Lienhypertexte"/>
+                <w:rStyle w:val="Hyperlink"/>
                 <w:noProof/>
               </w:rPr>
               <w:t>I.</w:t>
@@ -358,7 +358,7 @@
             </w:r>
             <w:r>
               <w:rPr>
-                <w:rStyle w:val="Lienhypertexte"/>
+                <w:rStyle w:val="Hyperlink"/>
                 <w:noProof/>
               </w:rPr>
               <w:t>Implémentation d’une loi normale</w:t>
@@ -382,7 +382,7 @@
                 <w:noProof/>
                 <w:webHidden/>
               </w:rPr>
-              <w:instrText xml:space="preserve"> PAGEREF _Toc123499918 \h </w:instrText>
+              <w:instrText xml:space="preserve"> PAGEREF _Toc123568851 \h </w:instrText>
             </w:r>
             <w:r>
               <w:rPr>
@@ -402,7 +402,7 @@
                 <w:noProof/>
                 <w:webHidden/>
               </w:rPr>
-              <w:t>4</w:t>
+              <w:t>5</w:t>
             </w:r>
             <w:r>
               <w:rPr>
@@ -415,7 +415,7 @@
         </w:p>
         <w:p>
           <w:pPr>
-            <w:pStyle w:val="TM1"/>
+            <w:pStyle w:val="TOC1"/>
             <w:tabs>
               <w:tab w:val="left" w:pos="440"/>
               <w:tab w:val="right" w:leader="dot" w:pos="9062"/>
@@ -426,10 +426,10 @@
               <w:lang w:eastAsia="fr-FR"/>
             </w:rPr>
           </w:pPr>
-          <w:hyperlink w:anchor="_Toc123499919" w:history="1">
+          <w:hyperlink w:anchor="_Toc123568852" w:history="1">
             <w:r>
               <w:rPr>
-                <w:rStyle w:val="Lienhypertexte"/>
+                <w:rStyle w:val="Hyperlink"/>
                 <w:noProof/>
               </w:rPr>
               <w:t>II.</w:t>
@@ -444,10 +444,10 @@
             </w:r>
             <w:r>
               <w:rPr>
-                <w:rStyle w:val="Lienhypertexte"/>
+                <w:rStyle w:val="Hyperlink"/>
                 <w:noProof/>
               </w:rPr>
-              <w:t>Simulation d’un mouvement brownien en plusieurs dimension</w:t>
+              <w:t>Simulation d’un mouvement brownien en plusieurs dimensions</w:t>
             </w:r>
             <w:r>
               <w:rPr>
@@ -468,7 +468,7 @@
                 <w:noProof/>
                 <w:webHidden/>
               </w:rPr>
-              <w:instrText xml:space="preserve"> PAGEREF _Toc123499919 \h </w:instrText>
+              <w:instrText xml:space="preserve"> PAGEREF _Toc123568852 \h </w:instrText>
             </w:r>
             <w:r>
               <w:rPr>
@@ -488,7 +488,7 @@
                 <w:noProof/>
                 <w:webHidden/>
               </w:rPr>
-              <w:t>6</w:t>
+              <w:t>7</w:t>
             </w:r>
             <w:r>
               <w:rPr>
@@ -501,7 +501,7 @@
         </w:p>
         <w:p>
           <w:pPr>
-            <w:pStyle w:val="TM1"/>
+            <w:pStyle w:val="TOC1"/>
             <w:tabs>
               <w:tab w:val="left" w:pos="660"/>
               <w:tab w:val="right" w:leader="dot" w:pos="9062"/>
@@ -512,10 +512,10 @@
               <w:lang w:eastAsia="fr-FR"/>
             </w:rPr>
           </w:pPr>
-          <w:hyperlink w:anchor="_Toc123499920" w:history="1">
+          <w:hyperlink w:anchor="_Toc123568853" w:history="1">
             <w:r>
               <w:rPr>
-                <w:rStyle w:val="Lienhypertexte"/>
+                <w:rStyle w:val="Hyperlink"/>
                 <w:noProof/>
               </w:rPr>
               <w:t>III.</w:t>
@@ -530,7 +530,7 @@
             </w:r>
             <w:r>
               <w:rPr>
-                <w:rStyle w:val="Lienhypertexte"/>
+                <w:rStyle w:val="Hyperlink"/>
                 <w:noProof/>
               </w:rPr>
               <w:t>Etude de la diffusion de l’encre</w:t>
@@ -554,7 +554,7 @@
                 <w:noProof/>
                 <w:webHidden/>
               </w:rPr>
-              <w:instrText xml:space="preserve"> PAGEREF _Toc123499920 \h </w:instrText>
+              <w:instrText xml:space="preserve"> PAGEREF _Toc123568853 \h </w:instrText>
             </w:r>
             <w:r>
               <w:rPr>
@@ -574,7 +574,7 @@
                 <w:noProof/>
                 <w:webHidden/>
               </w:rPr>
-              <w:t>8</w:t>
+              <w:t>9</w:t>
             </w:r>
             <w:r>
               <w:rPr>
@@ -587,7 +587,7 @@
         </w:p>
         <w:p>
           <w:pPr>
-            <w:pStyle w:val="TM1"/>
+            <w:pStyle w:val="TOC1"/>
             <w:tabs>
               <w:tab w:val="left" w:pos="660"/>
               <w:tab w:val="right" w:leader="dot" w:pos="9062"/>
@@ -598,10 +598,10 @@
               <w:lang w:eastAsia="fr-FR"/>
             </w:rPr>
           </w:pPr>
-          <w:hyperlink w:anchor="_Toc123499921" w:history="1">
+          <w:hyperlink w:anchor="_Toc123568854" w:history="1">
             <w:r>
               <w:rPr>
-                <w:rStyle w:val="Lienhypertexte"/>
+                <w:rStyle w:val="Hyperlink"/>
                 <w:noProof/>
               </w:rPr>
               <w:t>IV.</w:t>
@@ -616,7 +616,7 @@
             </w:r>
             <w:r>
               <w:rPr>
-                <w:rStyle w:val="Lienhypertexte"/>
+                <w:rStyle w:val="Hyperlink"/>
                 <w:noProof/>
               </w:rPr>
               <w:t>La probabilité d’échappement d’une sphère</w:t>
@@ -640,7 +640,7 @@
                 <w:noProof/>
                 <w:webHidden/>
               </w:rPr>
-              <w:instrText xml:space="preserve"> PAGEREF _Toc123499921 \h </w:instrText>
+              <w:instrText xml:space="preserve"> PAGEREF _Toc123568854 \h </w:instrText>
             </w:r>
             <w:r>
               <w:rPr>
@@ -660,7 +660,7 @@
                 <w:noProof/>
                 <w:webHidden/>
               </w:rPr>
-              <w:t>10</w:t>
+              <w:t>11</w:t>
             </w:r>
             <w:r>
               <w:rPr>
@@ -673,7 +673,7 @@
         </w:p>
         <w:p>
           <w:pPr>
-            <w:pStyle w:val="TM1"/>
+            <w:pStyle w:val="TOC1"/>
             <w:tabs>
               <w:tab w:val="right" w:leader="dot" w:pos="9062"/>
             </w:tabs>
@@ -683,10 +683,10 @@
               <w:lang w:eastAsia="fr-FR"/>
             </w:rPr>
           </w:pPr>
-          <w:hyperlink w:anchor="_Toc123499922" w:history="1">
+          <w:hyperlink w:anchor="_Toc123568855" w:history="1">
             <w:r>
               <w:rPr>
-                <w:rStyle w:val="Lienhypertexte"/>
+                <w:rStyle w:val="Hyperlink"/>
                 <w:noProof/>
               </w:rPr>
               <w:t>Conclusion</w:t>
@@ -710,7 +710,7 @@
                 <w:noProof/>
                 <w:webHidden/>
               </w:rPr>
-              <w:instrText xml:space="preserve"> PAGEREF _Toc123499922 \h </w:instrText>
+              <w:instrText xml:space="preserve"> PAGEREF _Toc123568855 \h </w:instrText>
             </w:r>
             <w:r>
               <w:rPr>
@@ -743,7 +743,7 @@
         </w:p>
         <w:p>
           <w:pPr>
-            <w:pStyle w:val="TM1"/>
+            <w:pStyle w:val="TOC1"/>
             <w:tabs>
               <w:tab w:val="right" w:leader="dot" w:pos="9062"/>
             </w:tabs>
@@ -753,10 +753,10 @@
               <w:lang w:eastAsia="fr-FR"/>
             </w:rPr>
           </w:pPr>
-          <w:hyperlink w:anchor="_Toc123499923" w:history="1">
+          <w:hyperlink w:anchor="_Toc123568856" w:history="1">
             <w:r>
               <w:rPr>
-                <w:rStyle w:val="Lienhypertexte"/>
+                <w:rStyle w:val="Hyperlink"/>
                 <w:noProof/>
               </w:rPr>
               <w:t>Annexe</w:t>
@@ -780,7 +780,7 @@
                 <w:noProof/>
                 <w:webHidden/>
               </w:rPr>
-              <w:instrText xml:space="preserve"> PAGEREF _Toc123499923 \h </w:instrText>
+              <w:instrText xml:space="preserve"> PAGEREF _Toc123568856 \h </w:instrText>
             </w:r>
             <w:r>
               <w:rPr>
@@ -800,7 +800,7 @@
                 <w:noProof/>
                 <w:webHidden/>
               </w:rPr>
-              <w:t>12</w:t>
+              <w:t>13</w:t>
             </w:r>
             <w:r>
               <w:rPr>
@@ -813,7 +813,7 @@
         </w:p>
         <w:p>
           <w:pPr>
-            <w:pStyle w:val="TM2"/>
+            <w:pStyle w:val="TOC2"/>
             <w:tabs>
               <w:tab w:val="right" w:leader="dot" w:pos="9062"/>
             </w:tabs>
@@ -823,10 +823,10 @@
               <w:lang w:eastAsia="fr-FR"/>
             </w:rPr>
           </w:pPr>
-          <w:hyperlink w:anchor="_Toc123499924" w:history="1">
+          <w:hyperlink w:anchor="_Toc123568857" w:history="1">
             <w:r>
               <w:rPr>
-                <w:rStyle w:val="Lienhypertexte"/>
+                <w:rStyle w:val="Hyperlink"/>
                 <w:noProof/>
               </w:rPr>
               <w:t>Bibliographie</w:t>
@@ -850,7 +850,7 @@
                 <w:noProof/>
                 <w:webHidden/>
               </w:rPr>
-              <w:instrText xml:space="preserve"> PAGEREF _Toc123499924 \h </w:instrText>
+              <w:instrText xml:space="preserve"> PAGEREF _Toc123568857 \h </w:instrText>
             </w:r>
             <w:r>
               <w:rPr>
@@ -870,7 +870,7 @@
                 <w:noProof/>
                 <w:webHidden/>
               </w:rPr>
-              <w:t>12</w:t>
+              <w:t>13</w:t>
             </w:r>
             <w:r>
               <w:rPr>
@@ -1047,10 +1047,10 @@
     </w:p>
     <w:p>
       <w:pPr>
-        <w:pStyle w:val="Titre1"/>
+        <w:pStyle w:val="Heading1"/>
         <w:jc w:val="center"/>
       </w:pPr>
-      <w:bookmarkStart w:id="0" w:name="_Toc123499916"/>
+      <w:bookmarkStart w:id="0" w:name="_Toc123568849"/>
       <w:r>
         <w:lastRenderedPageBreak/>
         <w:t>Introduction</w:t>
@@ -1085,7 +1085,7 @@
     </w:p>
     <w:p>
       <w:pPr>
-        <w:pStyle w:val="Paragraphedeliste"/>
+        <w:pStyle w:val="ListParagraph"/>
         <w:numPr>
           <w:ilvl w:val="0"/>
           <w:numId w:val="2"/>
@@ -1098,7 +1098,7 @@
     </w:p>
     <w:p>
       <w:pPr>
-        <w:pStyle w:val="Paragraphedeliste"/>
+        <w:pStyle w:val="ListParagraph"/>
         <w:numPr>
           <w:ilvl w:val="0"/>
           <w:numId w:val="2"/>
@@ -1122,7 +1122,7 @@
         <w:jc w:val="both"/>
       </w:pPr>
       <w:r>
-        <w:t>En pratique, le mouvement Brownien est un cas particulier d'une discipline physique bien plus vaste appelée la théorie du transport. Cette discipline consiste à résoudre mathématiquement ce que l'on appelle des équations de diffusions afin d'étudier quantitativement l'évolution de différentes distributions initiales d'objets dont l'approximation au continu est possible.</w:t>
+        <w:t>En pratique, le mouvement Brownien est un cas particulier d'une discipline physique bien plus vaste appelée la théorie du transport. Cette discipline consiste à résoudre mathématiquement ce que l'on appelle des équations de diffusion afin d'étudier quantitativement l'évolution de différentes distributions initiales d'objets dont l'approximation au continu est possible.</w:t>
       </w:r>
     </w:p>
     <w:p>
@@ -1140,10 +1140,10 @@
     </w:p>
     <w:p>
       <w:pPr>
-        <w:pStyle w:val="Titre1"/>
+        <w:pStyle w:val="Heading1"/>
         <w:jc w:val="center"/>
       </w:pPr>
-      <w:bookmarkStart w:id="1" w:name="_Toc123499917"/>
+      <w:bookmarkStart w:id="1" w:name="_Toc123568850"/>
       <w:r>
         <w:lastRenderedPageBreak/>
         <w:t>Abstract</w:t>
@@ -1673,13 +1673,13 @@
     </w:p>
     <w:p>
       <w:pPr>
-        <w:pStyle w:val="Titre1"/>
+        <w:pStyle w:val="Heading1"/>
         <w:numPr>
           <w:ilvl w:val="0"/>
           <w:numId w:val="5"/>
         </w:numPr>
       </w:pPr>
-      <w:bookmarkStart w:id="2" w:name="_Toc123499918"/>
+      <w:bookmarkStart w:id="2" w:name="_Toc123568851"/>
       <w:r>
         <w:lastRenderedPageBreak/>
         <w:t>Implémentation d’une loi normale</w:t>
@@ -2327,7 +2327,7 @@
     </w:p>
     <w:p>
       <w:pPr>
-        <w:pStyle w:val="Paragraphedeliste"/>
+        <w:pStyle w:val="ListParagraph"/>
         <w:numPr>
           <w:ilvl w:val="0"/>
           <w:numId w:val="2"/>
@@ -2346,7 +2346,7 @@
     </w:p>
     <w:p>
       <w:pPr>
-        <w:pStyle w:val="Paragraphedeliste"/>
+        <w:pStyle w:val="ListParagraph"/>
         <w:numPr>
           <w:ilvl w:val="0"/>
           <w:numId w:val="2"/>
@@ -2828,12 +2828,8 @@
           </mc:Choice>
           <mc:Fallback>
             <w:pict>
-              <v:group w14:anchorId="43B4D5C9" id="Group 3" o:spid="_x0000_s1027" style="position:absolute;left:0;text-align:left;margin-left:107.05pt;margin-top:.45pt;width:158.25pt;height:175.3pt;z-index:251631616;mso-position-horizontal:right;mso-position-horizontal-relative:margin;mso-width-relative:margin" coordsize="20097,22267" o:gfxdata="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">
-                <v:shapetype id="_x0000_t202" coordsize="21600,21600" o:spt="202" path="m,l,21600r21600,l21600,xe">
-                  <v:stroke joinstyle="miter"/>
-                  <v:path gradientshapeok="t" o:connecttype="rect"/>
-                </v:shapetype>
-                <v:shape id="_x0000_s1028" type="#_x0000_t202" style="position:absolute;top:19409;width:20097;height:2858;visibility:visible;mso-wrap-style:square;v-text-anchor:top" o:gfxdata="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" stroked="f">
+              <v:group w14:anchorId="43B4D5C9" id="Group 3" o:spid="_x0000_s1027" style="position:absolute;left:0;text-align:left;margin-left:107.05pt;margin-top:.45pt;width:158.25pt;height:175.3pt;z-index:251631616;mso-position-horizontal:right;mso-position-horizontal-relative:margin;mso-width-relative:margin" coordsize="20097,22267" o:gfxdata="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">
+                <v:shape id="_x0000_s1028" type="#_x0000_t202" style="position:absolute;top:19409;width:20097;height:2858;visibility:visible;mso-wrap-style:square;v-text-anchor:top" o:gfxdata="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" stroked="f">
                   <v:textbox>
                     <w:txbxContent>
                       <w:p>
@@ -2876,7 +2872,7 @@
                   <v:path o:extrusionok="f" gradientshapeok="t" o:connecttype="rect"/>
                   <o:lock v:ext="edit" aspectratio="t"/>
                 </v:shapetype>
-                <v:shape id="Picture 7" o:spid="_x0000_s1029" type="#_x0000_t75" style="position:absolute;width:20097;height:19405;visibility:visible;mso-wrap-style:square" o:gfxdata="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">
+                <v:shape id="Picture 7" o:spid="_x0000_s1029" type="#_x0000_t75" style="position:absolute;width:20097;height:19405;visibility:visible;mso-wrap-style:square" o:gfxdata="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">
                   <v:imagedata r:id="rId11" o:title="" croptop="26560f" cropbottom="10494f" cropleft="19403f" cropright="29542f"/>
                 </v:shape>
                 <w10:wrap type="square" anchorx="margin"/>
@@ -2903,7 +2899,31 @@
         <w:rPr>
           <w:rFonts w:eastAsiaTheme="minorEastAsia"/>
         </w:rPr>
-        <w:t xml:space="preserve">Nous avons donc bien une courbe normale avec une forme dite « cloche » malheureusement, on a ici une distribution normal centrée réduite c’est-à-dire avec une moyenne égale à 0 et une variance égale à 1. Pour avoir un résultat généralisé de cette distribution, il faudra donc convertir notre résultat en distribution normal « non-standard » à l’aide des étapes suivantes : </w:t>
+        <w:t>Nous avons donc bien une courbe normale avec une forme dite « cloche » malheureusement, on a ici une distribution normal</w:t>
+      </w:r>
+      <w:r>
+        <w:rPr>
+          <w:rFonts w:eastAsiaTheme="minorEastAsia"/>
+        </w:rPr>
+        <w:t>e</w:t>
+      </w:r>
+      <w:r>
+        <w:rPr>
+          <w:rFonts w:eastAsiaTheme="minorEastAsia"/>
+        </w:rPr>
+        <w:t xml:space="preserve"> centrée réduite c’est-à-dire avec une moyenne égale à 0 et une variance égale à 1. Pour avoir un résultat généralisé de cette distribution, il faudra donc convertir notre résultat en distribution normal</w:t>
+      </w:r>
+      <w:r>
+        <w:rPr>
+          <w:rFonts w:eastAsiaTheme="minorEastAsia"/>
+        </w:rPr>
+        <w:t>e</w:t>
+      </w:r>
+      <w:r>
+        <w:rPr>
+          <w:rFonts w:eastAsiaTheme="minorEastAsia"/>
+        </w:rPr>
+        <w:t xml:space="preserve"> « non-standard » à l’aide des étapes suivantes : </w:t>
       </w:r>
     </w:p>
     <w:p>
@@ -2924,7 +2944,7 @@
     </w:p>
     <w:p>
       <w:pPr>
-        <w:pStyle w:val="Paragraphedeliste"/>
+        <w:pStyle w:val="ListParagraph"/>
         <w:numPr>
           <w:ilvl w:val="0"/>
           <w:numId w:val="2"/>
@@ -2942,7 +2962,7 @@
     </w:p>
     <w:p>
       <w:pPr>
-        <w:pStyle w:val="Paragraphedeliste"/>
+        <w:pStyle w:val="ListParagraph"/>
         <w:numPr>
           <w:ilvl w:val="0"/>
           <w:numId w:val="2"/>
@@ -2960,7 +2980,7 @@
     </w:p>
     <w:p>
       <w:pPr>
-        <w:pStyle w:val="Paragraphedeliste"/>
+        <w:pStyle w:val="ListParagraph"/>
         <w:numPr>
           <w:ilvl w:val="0"/>
           <w:numId w:val="2"/>
@@ -3758,7 +3778,45 @@
         <w:rPr>
           <w:rFonts w:eastAsiaTheme="minorEastAsia"/>
         </w:rPr>
-        <w:t>On a maintenant une variable aléatoire suivant une loi normal, on passe donc au mettre à la simulation du mouvement brownien en 1D, 2D et 3D.</w:t>
+        <w:t>On a maintenant une variable aléatoire suivant une loi normal</w:t>
+      </w:r>
+      <w:r>
+        <w:rPr>
+          <w:rFonts w:eastAsiaTheme="minorEastAsia"/>
+        </w:rPr>
+        <w:t>e</w:t>
+      </w:r>
+      <w:r>
+        <w:rPr>
+          <w:rFonts w:eastAsiaTheme="minorEastAsia"/>
+        </w:rPr>
+        <w:t xml:space="preserve">, on passe </w:t>
+      </w:r>
+      <w:r>
+        <w:rPr>
+          <w:rFonts w:eastAsiaTheme="minorEastAsia"/>
+        </w:rPr>
+        <w:t xml:space="preserve">peut ainsi </w:t>
+      </w:r>
+      <w:proofErr w:type="spellStart"/>
+      <w:r>
+        <w:rPr>
+          <w:rFonts w:eastAsiaTheme="minorEastAsia"/>
+        </w:rPr>
+        <w:t>passer</w:t>
+      </w:r>
+      <w:r>
+        <w:rPr>
+          <w:rFonts w:eastAsiaTheme="minorEastAsia"/>
+        </w:rPr>
+        <w:t>o</w:t>
+      </w:r>
+      <w:proofErr w:type="spellEnd"/>
+      <w:r>
+        <w:rPr>
+          <w:rFonts w:eastAsiaTheme="minorEastAsia"/>
+        </w:rPr>
+        <w:t xml:space="preserve"> à la simulation du mouvement brownien en 1D, 2D et 3D.</w:t>
       </w:r>
     </w:p>
     <w:p>
@@ -3786,7 +3844,7 @@
     <w:p/>
     <w:p>
       <w:pPr>
-        <w:pStyle w:val="Titre1"/>
+        <w:pStyle w:val="Heading1"/>
       </w:pPr>
     </w:p>
     <w:p>
@@ -3796,16 +3854,19 @@
     </w:p>
     <w:p>
       <w:pPr>
-        <w:pStyle w:val="Titre1"/>
+        <w:pStyle w:val="Heading1"/>
         <w:numPr>
           <w:ilvl w:val="0"/>
           <w:numId w:val="5"/>
         </w:numPr>
       </w:pPr>
-      <w:bookmarkStart w:id="3" w:name="_Toc123499919"/>
+      <w:bookmarkStart w:id="3" w:name="_Toc123568852"/>
       <w:r>
         <w:lastRenderedPageBreak/>
         <w:t>Simulation d’un mouvement brownien en plusieurs dimension</w:t>
+      </w:r>
+      <w:r>
+        <w:t>s</w:t>
       </w:r>
       <w:bookmarkEnd w:id="3"/>
     </w:p>
@@ -3944,18 +4005,99 @@
         <w:rPr>
           <w:b/>
           <w:bCs/>
+        </w:rPr>
+        <w:t>En une dimension</w:t>
+      </w:r>
+      <w:r>
+        <w:t xml:space="preserve"> la résolution du problème se fait facilement car on suit la trajectoire d’une particule de fluide suivant l’évolution du temps. Pour </w:t>
+      </w:r>
+      <w:r>
+        <w:t>implémenter</w:t>
+      </w:r>
+      <w:r>
+        <w:t xml:space="preserve"> cette situation, il faut donc prendre en compte un pas </w:t>
+      </w:r>
+      <w:r>
+        <w:t xml:space="preserve">de temps nommé </w:t>
+      </w:r>
+      <w:r>
+        <w:rPr>
+          <w:i/>
+          <w:iCs/>
+        </w:rPr>
+        <w:t>epsilon</w:t>
+      </w:r>
+      <w:r>
+        <w:t xml:space="preserve">. On se base donc </w:t>
+      </w:r>
+      <w:r>
+        <w:t>sur</w:t>
+      </w:r>
+      <w:r>
+        <w:t xml:space="preserve"> une marche aléatoire qui se fait lorsqu’on calcule la position de la particule à chaque temps t grâce à la bibliothèque </w:t>
+      </w:r>
+      <w:proofErr w:type="spellStart"/>
+      <w:r>
+        <w:rPr>
+          <w:i/>
+          <w:iCs/>
+        </w:rPr>
+        <w:t>random</w:t>
+      </w:r>
+      <w:proofErr w:type="spellEnd"/>
+      <w:r>
+        <w:rPr>
+          <w:i/>
+          <w:iCs/>
+        </w:rPr>
+        <w:t xml:space="preserve"> </w:t>
+      </w:r>
+      <w:r>
+        <w:t xml:space="preserve">dans </w:t>
+      </w:r>
+      <w:r>
+        <w:t xml:space="preserve">la fonction </w:t>
+      </w:r>
+      <w:proofErr w:type="gramStart"/>
+      <w:r>
+        <w:rPr>
+          <w:i/>
+          <w:iCs/>
+        </w:rPr>
+        <w:t>gauss(</w:t>
+      </w:r>
+      <w:proofErr w:type="gramEnd"/>
+      <w:r>
+        <w:rPr>
+          <w:i/>
+          <w:iCs/>
+        </w:rPr>
+        <w:t>)</w:t>
+      </w:r>
+      <w:r>
+        <w:t>.</w:t>
+      </w:r>
+    </w:p>
+    <w:p>
+      <w:pPr>
+        <w:jc w:val="both"/>
+      </w:pPr>
+      <w:r>
+        <w:rPr>
+          <w:b/>
+          <w:bCs/>
           <w:noProof/>
         </w:rPr>
         <mc:AlternateContent>
           <mc:Choice Requires="wpg">
             <w:drawing>
-              <wp:anchor distT="0" distB="0" distL="114300" distR="114300" simplePos="0" relativeHeight="251671552" behindDoc="0" locked="0" layoutInCell="1" allowOverlap="1" wp14:anchorId="07C2EE18" wp14:editId="0E38DC7A">
+              <wp:anchor distT="0" distB="0" distL="114300" distR="114300" simplePos="0" relativeHeight="251671552" behindDoc="0" locked="0" layoutInCell="1" allowOverlap="1" wp14:anchorId="07C2EE18" wp14:editId="23B65070">
                 <wp:simplePos x="0" y="0"/>
-                <wp:positionH relativeFrom="column">
-                  <wp:posOffset>-2224</wp:posOffset>
+                <wp:positionH relativeFrom="margin">
+                  <wp:align>right</wp:align>
                 </wp:positionH>
                 <wp:positionV relativeFrom="paragraph">
-                  <wp:posOffset>837409</wp:posOffset>
+                  <wp:posOffset>34290</wp:posOffset>
                 </wp:positionV>
                 <wp:extent cx="5760720" cy="1778271"/>
                 <wp:effectExtent l="0" t="0" r="0" b="0"/>
@@ -4058,8 +4200,8 @@
           </mc:Choice>
           <mc:Fallback>
             <w:pict>
-              <v:group w14:anchorId="07C2EE18" id="Group 194" o:spid="_x0000_s1033" style="position:absolute;left:0;text-align:left;margin-left:-.2pt;margin-top:65.95pt;width:453.6pt;height:140pt;z-index:251671552" coordsize="57607,17782" o:gfxdata="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">
-                <v:shape id="_x0000_s1034" type="#_x0000_t202" style="position:absolute;left:1290;top:15090;width:54972;height:2692;visibility:visible;mso-wrap-style:square;v-text-anchor:middle" o:gfxdata="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" stroked="f">
+              <v:group w14:anchorId="07C2EE18" id="Group 194" o:spid="_x0000_s1033" style="position:absolute;left:0;text-align:left;margin-left:402.4pt;margin-top:2.7pt;width:453.6pt;height:140pt;z-index:251671552;mso-position-horizontal:right;mso-position-horizontal-relative:margin" coordsize="57607,17782" o:gfxdata="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">
+                <v:shape id="_x0000_s1034" type="#_x0000_t202" style="position:absolute;left:1290;top:15090;width:54972;height:2692;visibility:visible;mso-wrap-style:square;v-text-anchor:middle" o:gfxdata="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" stroked="f">
                   <v:textbox>
                     <w:txbxContent>
                       <w:p>
@@ -4081,60 +4223,15 @@
                     </w:txbxContent>
                   </v:textbox>
                 </v:shape>
-                <v:shape id="Picture 193" o:spid="_x0000_s1035" type="#_x0000_t75" style="position:absolute;width:57607;height:15055;visibility:visible;mso-wrap-style:square" o:gfxdata="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">
+                <v:shape id="Picture 193" o:spid="_x0000_s1035" type="#_x0000_t75" style="position:absolute;width:57607;height:15055;visibility:visible;mso-wrap-style:square" o:gfxdata="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">
                   <v:imagedata r:id="rId16" o:title=""/>
                 </v:shape>
+                <w10:wrap anchorx="margin"/>
               </v:group>
             </w:pict>
           </mc:Fallback>
         </mc:AlternateContent>
       </w:r>
-      <w:r>
-        <w:rPr>
-          <w:b/>
-          <w:bCs/>
-        </w:rPr>
-        <w:t>En une dimension</w:t>
-      </w:r>
-      <w:r>
-        <w:t xml:space="preserve"> la résolution du problème se fait facilement car on suit la trajectoire d’une particule de fluide suivant l’évolution du temps. Pour </w:t>
-      </w:r>
-      <w:r>
-        <w:t>implémenter</w:t>
-      </w:r>
-      <w:r>
-        <w:t xml:space="preserve"> cette situation, il faut donc prendre en compte un pas </w:t>
-      </w:r>
-      <w:r>
-        <w:t xml:space="preserve">de temps nommé </w:t>
-      </w:r>
-      <w:r>
-        <w:rPr>
-          <w:i/>
-          <w:iCs/>
-        </w:rPr>
-        <w:t>epsilon</w:t>
-      </w:r>
-      <w:r>
-        <w:t xml:space="preserve">. On se base donc il par une marche aléatoire qui se fait lorsqu’on calcule la position de la particule à chaque temps t grâce à la bibliothèque </w:t>
-      </w:r>
-      <w:proofErr w:type="spellStart"/>
-      <w:r>
-        <w:rPr>
-          <w:i/>
-          <w:iCs/>
-        </w:rPr>
-        <w:t>random</w:t>
-      </w:r>
-      <w:proofErr w:type="spellEnd"/>
-      <w:r>
-        <w:t>.</w:t>
-      </w:r>
-    </w:p>
-    <w:p>
-      <w:pPr>
-        <w:jc w:val="both"/>
-      </w:pPr>
     </w:p>
     <w:p>
       <w:pPr>
@@ -4349,7 +4446,7 @@
           </mc:Choice>
           <mc:Fallback>
             <w:pict>
-              <v:group w14:anchorId="1FC10D3D" id="Group 23" o:spid="_x0000_s1036" style="position:absolute;left:0;text-align:left;margin-left:0;margin-top:13pt;width:201.8pt;height:127.2pt;z-index:251652096;mso-position-horizontal:left;mso-position-horizontal-relative:margin" coordsize="25628,16155" o:gfxdata="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">
+              <v:group w14:anchorId="1FC10D3D" id="Group 23" o:spid="_x0000_s1036" style="position:absolute;left:0;text-align:left;margin-left:0;margin-top:13pt;width:201.8pt;height:127.2pt;z-index:251652096;mso-position-horizontal:left;mso-position-horizontal-relative:margin" coordsize="25628,16155" o:gfxdata="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">
                 <v:shape id="Picture 18" o:spid="_x0000_s1037" type="#_x0000_t75" style="position:absolute;width:25628;height:12058;visibility:visible;mso-wrap-style:square" o:gfxdata="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">
                   <v:imagedata r:id="rId19" o:title=""/>
                 </v:shape>
@@ -4416,7 +4513,22 @@
         <w:t xml:space="preserve">En deux dimensions </w:t>
       </w:r>
       <w:r>
-        <w:t>pour implémenter le mouvement brownien, il faut deux axes, x et y qui seront implémenter en fonction du temps comme dans le code précédent. Ce qui est différent c’est lors de la représentation car on n’affiche pas en fonction du temps mais plutôt de x en fonction de y.</w:t>
+        <w:t xml:space="preserve">pour implémenter le mouvement brownien, il faut deux axes, x et y qui seront implémenter en fonction du temps comme dans le code précédent. Ce qui est différent c’est lors de la représentation </w:t>
+      </w:r>
+      <w:r>
+        <w:t>est qu</w:t>
+      </w:r>
+      <w:r>
+        <w:t>e l’</w:t>
+      </w:r>
+      <w:r>
+        <w:t xml:space="preserve">on n’affiche pas </w:t>
+      </w:r>
+      <w:r>
+        <w:t xml:space="preserve">le mouvement brownien </w:t>
+      </w:r>
+      <w:r>
+        <w:t>en fonction du temps mais plutôt de x en fonction de y.</w:t>
       </w:r>
       <w:r>
         <w:rPr>
@@ -4549,8 +4661,8 @@
           </mc:Choice>
           <mc:Fallback>
             <w:pict>
-              <v:group w14:anchorId="2FAF8FC7" id="Group 197" o:spid="_x0000_s1039" style="position:absolute;margin-left:402.4pt;margin-top:6.15pt;width:453.6pt;height:147.15pt;z-index:251673600;mso-position-horizontal:right;mso-position-horizontal-relative:margin" coordsize="57607,18688" o:gfxdata="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">
-                <v:shape id="_x0000_s1040" type="#_x0000_t202" style="position:absolute;left:1206;top:16002;width:54972;height:2686;visibility:visible;mso-wrap-style:square;v-text-anchor:middle" o:gfxdata="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" stroked="f">
+              <v:group w14:anchorId="2FAF8FC7" id="Group 197" o:spid="_x0000_s1039" style="position:absolute;margin-left:402.4pt;margin-top:6.15pt;width:453.6pt;height:147.15pt;z-index:251673600;mso-position-horizontal:right;mso-position-horizontal-relative:margin" coordsize="57607,18688" o:gfxdata="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">
+                <v:shape id="_x0000_s1040" type="#_x0000_t202" style="position:absolute;left:1206;top:16002;width:54972;height:2686;visibility:visible;mso-wrap-style:square;v-text-anchor:middle" o:gfxdata="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" stroked="f">
                   <v:textbox>
                     <w:txbxContent>
                       <w:p>
@@ -4572,7 +4684,7 @@
                     </w:txbxContent>
                   </v:textbox>
                 </v:shape>
-                <v:shape id="Picture 195" o:spid="_x0000_s1041" type="#_x0000_t75" style="position:absolute;width:57607;height:15938;visibility:visible;mso-wrap-style:square" o:gfxdata="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">
+                <v:shape id="Picture 195" o:spid="_x0000_s1041" type="#_x0000_t75" style="position:absolute;width:57607;height:15938;visibility:visible;mso-wrap-style:square" o:gfxdata="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">
                   <v:imagedata r:id="rId21" o:title=""/>
                 </v:shape>
                 <w10:wrap anchorx="margin"/>
@@ -4612,13 +4724,6 @@
       <w:r>
         <w:t xml:space="preserve"> </w:t>
       </w:r>
-    </w:p>
-    <w:p>
-      <w:pPr>
-        <w:tabs>
-          <w:tab w:val="left" w:pos="3225"/>
-        </w:tabs>
-      </w:pPr>
     </w:p>
     <w:p>
       <w:pPr>
@@ -4801,7 +4906,7 @@
           </mc:Choice>
           <mc:Fallback>
             <w:pict>
-              <v:group w14:anchorId="04824F4E" id="Group 31" o:spid="_x0000_s1042" style="position:absolute;margin-left:0;margin-top:31.65pt;width:202.2pt;height:128.55pt;z-index:251664384;mso-position-horizontal:left;mso-position-horizontal-relative:margin" coordsize="25679,16323" o:gfxdata="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">
+              <v:group w14:anchorId="04824F4E" id="Group 31" o:spid="_x0000_s1042" style="position:absolute;margin-left:0;margin-top:31.65pt;width:202.2pt;height:128.55pt;z-index:251664384;mso-position-horizontal:left;mso-position-horizontal-relative:margin" coordsize="25679,16323" o:gfxdata="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">
                 <v:shape id="Picture 27" o:spid="_x0000_s1043" type="#_x0000_t75" style="position:absolute;width:25679;height:12223;visibility:visible;mso-wrap-style:square" o:gfxdata="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">
                   <v:imagedata r:id="rId24" o:title=""/>
                 </v:shape>
@@ -4976,11 +5081,11 @@
           </mc:Choice>
           <mc:Fallback>
             <w:pict>
-              <v:group w14:anchorId="4A038602" id="Group 200" o:spid="_x0000_s1045" style="position:absolute;margin-left:.15pt;margin-top:36.75pt;width:453.6pt;height:163.65pt;z-index:251677696" coordsize="57607,20783" o:gfxdata="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">
-                <v:shape id="Picture 198" o:spid="_x0000_s1046" type="#_x0000_t75" style="position:absolute;width:57607;height:18084;visibility:visible;mso-wrap-style:square" o:gfxdata="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">
+              <v:group w14:anchorId="4A038602" id="Group 200" o:spid="_x0000_s1045" style="position:absolute;margin-left:.15pt;margin-top:36.75pt;width:453.6pt;height:163.65pt;z-index:251677696" coordsize="57607,20783" o:gfxdata="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">
+                <v:shape id="Picture 198" o:spid="_x0000_s1046" type="#_x0000_t75" style="position:absolute;width:57607;height:18084;visibility:visible;mso-wrap-style:square" o:gfxdata="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">
                   <v:imagedata r:id="rId26" o:title=""/>
                 </v:shape>
-                <v:shape id="_x0000_s1047" type="#_x0000_t202" style="position:absolute;left:1270;top:18097;width:54971;height:2686;visibility:visible;mso-wrap-style:square;v-text-anchor:middle" o:gfxdata="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" stroked="f">
+                <v:shape id="_x0000_s1047" type="#_x0000_t202" style="position:absolute;left:1270;top:18097;width:54971;height:2686;visibility:visible;mso-wrap-style:square;v-text-anchor:middle" o:gfxdata="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" stroked="f">
                   <v:textbox>
                     <w:txbxContent>
                       <w:p>
@@ -5214,7 +5319,7 @@
           </mc:Choice>
           <mc:Fallback>
             <w:pict>
-              <v:group w14:anchorId="6B7B70CD" id="Group 203" o:spid="_x0000_s1048" style="position:absolute;margin-left:0;margin-top:11.35pt;width:201.8pt;height:152.25pt;z-index:251681792;mso-position-horizontal:left;mso-position-horizontal-relative:margin" coordsize="25628,19340" o:gfxdata="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">
+              <v:group w14:anchorId="6B7B70CD" id="Group 203" o:spid="_x0000_s1048" style="position:absolute;margin-left:0;margin-top:11.35pt;width:201.8pt;height:152.25pt;z-index:251681792;mso-position-horizontal:left;mso-position-horizontal-relative:margin" coordsize="25628,19340" o:gfxdata="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">
                 <v:shape id="_x0000_s1049" type="#_x0000_t202" style="position:absolute;top:15303;width:25628;height:4037;visibility:visible;mso-wrap-style:square;v-text-anchor:top" o:gfxdata="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" stroked="f">
                   <v:textbox>
                     <w:txbxContent>
@@ -5310,13 +5415,13 @@
     </w:p>
     <w:p>
       <w:pPr>
-        <w:pStyle w:val="Titre1"/>
+        <w:pStyle w:val="Heading1"/>
         <w:numPr>
           <w:ilvl w:val="0"/>
           <w:numId w:val="5"/>
         </w:numPr>
       </w:pPr>
-      <w:bookmarkStart w:id="4" w:name="_Toc123499920"/>
+      <w:bookmarkStart w:id="4" w:name="_Toc123568853"/>
       <w:r>
         <w:lastRenderedPageBreak/>
         <w:t xml:space="preserve">Etude de la diffusion </w:t>
@@ -5328,7 +5433,7 @@
     </w:p>
     <w:p>
       <w:pPr>
-        <w:pStyle w:val="Titre1"/>
+        <w:pStyle w:val="Heading1"/>
         <w:ind w:left="1080"/>
       </w:pPr>
       <w:r>
@@ -5480,11 +5585,11 @@
           </mc:Choice>
           <mc:Fallback>
             <w:pict>
-              <v:group w14:anchorId="1861B0F8" id="Group 226" o:spid="_x0000_s1051" style="position:absolute;left:0;text-align:left;margin-left:.15pt;margin-top:61.3pt;width:453.6pt;height:227.15pt;z-index:251712512" coordsize="57607,28848" o:gfxdata="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">
-                <v:shape id="Picture 225" o:spid="_x0000_s1052" type="#_x0000_t75" style="position:absolute;width:57607;height:26117;visibility:visible;mso-wrap-style:square" o:gfxdata="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">
+              <v:group w14:anchorId="1861B0F8" id="Group 226" o:spid="_x0000_s1051" style="position:absolute;left:0;text-align:left;margin-left:.15pt;margin-top:61.3pt;width:453.6pt;height:227.15pt;z-index:251712512" coordsize="57607,28848" o:gfxdata="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">
+                <v:shape id="Picture 225" o:spid="_x0000_s1052" type="#_x0000_t75" style="position:absolute;width:57607;height:26117;visibility:visible;mso-wrap-style:square" o:gfxdata="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">
                   <v:imagedata r:id="rId31" o:title=""/>
                 </v:shape>
-                <v:shape id="_x0000_s1053" type="#_x0000_t202" style="position:absolute;left:1270;top:26162;width:54971;height:2686;visibility:visible;mso-wrap-style:square;v-text-anchor:middle" o:gfxdata="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" stroked="f">
+                <v:shape id="_x0000_s1053" type="#_x0000_t202" style="position:absolute;left:1270;top:26162;width:54971;height:2686;visibility:visible;mso-wrap-style:square;v-text-anchor:middle" o:gfxdata="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" stroked="f">
                   <v:textbox>
                     <w:txbxContent>
                       <w:p>
@@ -5667,7 +5772,7 @@
           </mc:Choice>
           <mc:Fallback>
             <w:pict>
-              <v:group w14:anchorId="22CAD454" id="Group 6" o:spid="_x0000_s1054" style="position:absolute;left:0;text-align:left;margin-left:293.15pt;margin-top:246.8pt;width:159.75pt;height:187.7pt;z-index:251718656" coordsize="20288,23840" o:gfxdata="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">
+              <v:group w14:anchorId="22CAD454" id="Group 6" o:spid="_x0000_s1054" style="position:absolute;left:0;text-align:left;margin-left:293.15pt;margin-top:246.8pt;width:159.75pt;height:187.7pt;z-index:251718656" coordsize="20288,23840" o:gfxdata="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">
                 <v:shape id="_x0000_s1055" type="#_x0000_t202" style="position:absolute;left:168;top:19802;width:20098;height:4038;visibility:visible;mso-wrap-style:square;v-text-anchor:top" o:gfxdata="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" stroked="f">
                   <v:textbox>
                     <w:txbxContent>
@@ -5852,7 +5957,7 @@
           </mc:Choice>
           <mc:Fallback>
             <w:pict>
-              <v:group w14:anchorId="2FA8AF7A" id="Group 12" o:spid="_x0000_s1057" style="position:absolute;left:0;text-align:left;margin-left:0;margin-top:8pt;width:216.35pt;height:113.5pt;z-index:251720704;mso-position-horizontal:left;mso-position-horizontal-relative:margin" coordsize="27476,14413" o:gfxdata="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">
+              <v:group w14:anchorId="2FA8AF7A" id="Group 12" o:spid="_x0000_s1057" style="position:absolute;left:0;text-align:left;margin-left:0;margin-top:8pt;width:216.35pt;height:113.5pt;z-index:251720704;mso-position-horizontal:left;mso-position-horizontal-relative:margin" coordsize="27476,14413" o:gfxdata="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">
                 <v:shape id="_x0000_s1058" type="#_x0000_t202" style="position:absolute;left:1009;top:10378;width:25629;height:4035;visibility:visible;mso-wrap-style:square;v-text-anchor:top" o:gfxdata="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" stroked="f">
                   <v:textbox>
                     <w:txbxContent>
@@ -7071,7 +7176,7 @@
     </w:p>
     <w:p>
       <w:pPr>
-        <w:pStyle w:val="Titre1"/>
+        <w:pStyle w:val="Heading1"/>
         <w:numPr>
           <w:ilvl w:val="0"/>
           <w:numId w:val="5"/>
@@ -7080,7 +7185,7 @@
           <w:rFonts w:eastAsiaTheme="minorEastAsia"/>
         </w:rPr>
       </w:pPr>
-      <w:bookmarkStart w:id="5" w:name="_Toc123499921"/>
+      <w:bookmarkStart w:id="5" w:name="_Toc123568854"/>
       <w:r>
         <w:rPr>
           <w:rFonts w:eastAsiaTheme="minorEastAsia"/>
@@ -7118,7 +7223,19 @@
         <w:rPr>
           <w:rFonts w:eastAsiaTheme="minorEastAsia"/>
         </w:rPr>
-        <w:t xml:space="preserve"> du fait de prendre l’aire d’une sphère</w:t>
+        <w:t xml:space="preserve"> d</w:t>
+      </w:r>
+      <w:r>
+        <w:rPr>
+          <w:rFonts w:eastAsiaTheme="minorEastAsia"/>
+        </w:rPr>
+        <w:t xml:space="preserve">e </w:t>
+      </w:r>
+      <w:r>
+        <w:rPr>
+          <w:rFonts w:eastAsiaTheme="minorEastAsia"/>
+        </w:rPr>
+        <w:t>l’aire d’une sphère</w:t>
       </w:r>
       <w:r>
         <w:rPr>
@@ -7316,11 +7433,11 @@
           </mc:Choice>
           <mc:Fallback>
             <w:pict>
-              <v:group w14:anchorId="7B257D82" id="Group 224" o:spid="_x0000_s1060" style="position:absolute;left:0;text-align:left;margin-left:.1pt;margin-top:66.05pt;width:453.6pt;height:229.65pt;z-index:251725824" coordsize="57607,29162" o:gfxdata="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">
-                <v:shape id="Picture 20" o:spid="_x0000_s1061" type="#_x0000_t75" style="position:absolute;width:57607;height:26460;visibility:visible;mso-wrap-style:square" o:gfxdata="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">
+              <v:group w14:anchorId="7B257D82" id="Group 224" o:spid="_x0000_s1060" style="position:absolute;left:0;text-align:left;margin-left:.1pt;margin-top:66.05pt;width:453.6pt;height:229.65pt;z-index:251725824" coordsize="57607,29162" o:gfxdata="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